--- a/Прога/Лаба №1 отчёт.docx
+++ b/Прога/Лаба №1 отчёт.docx
@@ -325,41 +325,13 @@
           <w:szCs w:val="26"/>
         </w:rPr>
       </w:pPr>
-      <w:proofErr w:type="spellStart"/>
-      <w:r>
-        <w:rPr>
-          <w:rFonts w:ascii="Times New Roman" w:hAnsi="Times New Roman" w:cs="Times New Roman"/>
-          <w:sz w:val="26"/>
-          <w:szCs w:val="26"/>
-        </w:rPr>
-        <w:t>Чупанов</w:t>
-      </w:r>
-      <w:proofErr w:type="spellEnd"/>
-      <w:r>
-        <w:rPr>
-          <w:rFonts w:ascii="Times New Roman" w:hAnsi="Times New Roman" w:cs="Times New Roman"/>
-          <w:sz w:val="26"/>
-          <w:szCs w:val="26"/>
-        </w:rPr>
-        <w:t xml:space="preserve"> </w:t>
-      </w:r>
-      <w:proofErr w:type="spellStart"/>
-      <w:r>
-        <w:rPr>
-          <w:rFonts w:ascii="Times New Roman" w:hAnsi="Times New Roman" w:cs="Times New Roman"/>
-          <w:sz w:val="26"/>
-          <w:szCs w:val="26"/>
-        </w:rPr>
-        <w:t>Аликылыч</w:t>
-      </w:r>
-      <w:proofErr w:type="spellEnd"/>
-      <w:r>
-        <w:rPr>
-          <w:rFonts w:ascii="Times New Roman" w:hAnsi="Times New Roman" w:cs="Times New Roman"/>
-          <w:sz w:val="26"/>
-          <w:szCs w:val="26"/>
-        </w:rPr>
-        <w:t xml:space="preserve"> </w:t>
+      <w:r>
+        <w:rPr>
+          <w:rFonts w:ascii="Times New Roman" w:hAnsi="Times New Roman" w:cs="Times New Roman"/>
+          <w:sz w:val="26"/>
+          <w:szCs w:val="26"/>
+        </w:rPr>
+        <w:t xml:space="preserve">Чупанов Аликылыч </w:t>
       </w:r>
       <w:r>
         <w:rPr>
@@ -370,7 +342,6 @@
         </w:rPr>
         <w:t>A</w:t>
       </w:r>
-      <w:proofErr w:type="spellStart"/>
       <w:r>
         <w:rPr>
           <w:rFonts w:ascii="Times New Roman" w:hAnsi="Times New Roman" w:cs="Times New Roman"/>
@@ -379,7 +350,6 @@
         </w:rPr>
         <w:t>либекович</w:t>
       </w:r>
-      <w:proofErr w:type="spellEnd"/>
     </w:p>
     <w:p>
       <w:pPr>
@@ -897,33 +867,7 @@
           <w:lang w:eastAsia="ru-RU"/>
           <w14:ligatures w14:val="none"/>
         </w:rPr>
-        <w:t xml:space="preserve">Создать одномерный массив w типа </w:t>
-      </w:r>
-      <w:proofErr w:type="spellStart"/>
-      <w:r>
-        <w:rPr>
-          <w:rFonts w:ascii="Times New Roman" w:eastAsia="Times New Roman" w:hAnsi="Times New Roman" w:cs="Times New Roman"/>
-          <w:color w:val="000000" w:themeColor="text1"/>
-          <w:kern w:val="0"/>
-          <w:sz w:val="26"/>
-          <w:szCs w:val="26"/>
-          <w:lang w:eastAsia="ru-RU"/>
-          <w14:ligatures w14:val="none"/>
-        </w:rPr>
-        <w:t>short</w:t>
-      </w:r>
-      <w:proofErr w:type="spellEnd"/>
-      <w:r>
-        <w:rPr>
-          <w:rFonts w:ascii="Times New Roman" w:eastAsia="Times New Roman" w:hAnsi="Times New Roman" w:cs="Times New Roman"/>
-          <w:color w:val="000000" w:themeColor="text1"/>
-          <w:kern w:val="0"/>
-          <w:sz w:val="26"/>
-          <w:szCs w:val="26"/>
-          <w:lang w:eastAsia="ru-RU"/>
-          <w14:ligatures w14:val="none"/>
-        </w:rPr>
-        <w:t>. Заполнить его числами от 5 до 20 включительно в порядке возрастания.</w:t>
+        <w:t>Создать одномерный массив w типа short. Заполнить его числами от 5 до 20 включительно в порядке возрастания.</w:t>
       </w:r>
     </w:p>
     <w:p>
@@ -955,33 +899,7 @@
           <w:lang w:eastAsia="ru-RU"/>
           <w14:ligatures w14:val="none"/>
         </w:rPr>
-        <w:t xml:space="preserve">Создать одномерный массив x типа </w:t>
-      </w:r>
-      <w:proofErr w:type="spellStart"/>
-      <w:r>
-        <w:rPr>
-          <w:rFonts w:ascii="Times New Roman" w:eastAsia="Times New Roman" w:hAnsi="Times New Roman" w:cs="Times New Roman"/>
-          <w:color w:val="000000" w:themeColor="text1"/>
-          <w:kern w:val="0"/>
-          <w:sz w:val="26"/>
-          <w:szCs w:val="26"/>
-          <w:lang w:eastAsia="ru-RU"/>
-          <w14:ligatures w14:val="none"/>
-        </w:rPr>
-        <w:t>double</w:t>
-      </w:r>
-      <w:proofErr w:type="spellEnd"/>
-      <w:r>
-        <w:rPr>
-          <w:rFonts w:ascii="Times New Roman" w:eastAsia="Times New Roman" w:hAnsi="Times New Roman" w:cs="Times New Roman"/>
-          <w:color w:val="000000" w:themeColor="text1"/>
-          <w:kern w:val="0"/>
-          <w:sz w:val="26"/>
-          <w:szCs w:val="26"/>
-          <w:lang w:eastAsia="ru-RU"/>
-          <w14:ligatures w14:val="none"/>
-        </w:rPr>
-        <w:t>. Заполнить его 20-ю случайными числами в диапазоне от -15.0 до 12.0.</w:t>
+        <w:t>Создать одномерный массив x типа double. Заполнить его 20-ю случайными числами в диапазоне от -15.0 до 12.0.</w:t>
       </w:r>
     </w:p>
     <w:p>
@@ -1074,9 +992,8 @@
           <w:lang w:val="en-US" w:eastAsia="ru-RU"/>
           <w14:ligatures w14:val="none"/>
         </w:rPr>
-        <w:t xml:space="preserve"> w[</w:t>
-      </w:r>
-      <w:proofErr w:type="spellStart"/>
+        <w:t xml:space="preserve"> w[i] = 7, </w:t>
+      </w:r>
       <w:r>
         <w:rPr>
           <w:rFonts w:ascii="Times New Roman" w:eastAsia="Times New Roman" w:hAnsi="Times New Roman" w:cs="Times New Roman"/>
@@ -1084,12 +1001,11 @@
           <w:kern w:val="0"/>
           <w:sz w:val="26"/>
           <w:szCs w:val="26"/>
-          <w:lang w:val="en-US" w:eastAsia="ru-RU"/>
+          <w:lang w:eastAsia="ru-RU"/>
           <w14:ligatures w14:val="none"/>
         </w:rPr>
-        <w:t>i</w:t>
-      </w:r>
-      <w:proofErr w:type="spellEnd"/>
+        <w:t>то</w:t>
+      </w:r>
       <w:r>
         <w:rPr>
           <w:rFonts w:ascii="Times New Roman" w:eastAsia="Times New Roman" w:hAnsi="Times New Roman" w:cs="Times New Roman"/>
@@ -1100,7 +1016,7 @@
           <w:lang w:val="en-US" w:eastAsia="ru-RU"/>
           <w14:ligatures w14:val="none"/>
         </w:rPr>
-        <w:t xml:space="preserve">] = 7, </w:t>
+        <w:t> </w:t>
       </w:r>
       <w:r>
         <w:rPr>
@@ -1109,63 +1025,11 @@
           <w:kern w:val="0"/>
           <w:sz w:val="26"/>
           <w:szCs w:val="26"/>
-          <w:lang w:eastAsia="ru-RU"/>
-          <w14:ligatures w14:val="none"/>
-        </w:rPr>
-        <w:t>то</w:t>
-      </w:r>
-      <w:r>
-        <w:rPr>
-          <w:rFonts w:ascii="Times New Roman" w:eastAsia="Times New Roman" w:hAnsi="Times New Roman" w:cs="Times New Roman"/>
-          <w:color w:val="000000" w:themeColor="text1"/>
-          <w:kern w:val="0"/>
-          <w:sz w:val="26"/>
-          <w:szCs w:val="26"/>
-          <w:lang w:val="en-US" w:eastAsia="ru-RU"/>
-          <w14:ligatures w14:val="none"/>
-        </w:rPr>
-        <w:t> </w:t>
-      </w:r>
-      <w:r>
-        <w:rPr>
-          <w:rFonts w:ascii="Times New Roman" w:eastAsia="Times New Roman" w:hAnsi="Times New Roman" w:cs="Times New Roman"/>
-          <w:color w:val="000000" w:themeColor="text1"/>
-          <w:kern w:val="0"/>
-          <w:sz w:val="26"/>
-          <w:szCs w:val="26"/>
           <w:bdr w:val="none" w:sz="0" w:space="0" w:color="auto" w:frame="1"/>
           <w:lang w:val="en-US" w:eastAsia="ru-RU"/>
           <w14:ligatures w14:val="none"/>
         </w:rPr>
-        <w:t>w[</w:t>
-      </w:r>
-      <w:proofErr w:type="spellStart"/>
-      <w:r>
-        <w:rPr>
-          <w:rFonts w:ascii="Times New Roman" w:eastAsia="Times New Roman" w:hAnsi="Times New Roman" w:cs="Times New Roman"/>
-          <w:color w:val="000000" w:themeColor="text1"/>
-          <w:kern w:val="0"/>
-          <w:sz w:val="26"/>
-          <w:szCs w:val="26"/>
-          <w:bdr w:val="none" w:sz="0" w:space="0" w:color="auto" w:frame="1"/>
-          <w:lang w:val="en-US" w:eastAsia="ru-RU"/>
-          <w14:ligatures w14:val="none"/>
-        </w:rPr>
-        <w:t>i</w:t>
-      </w:r>
-      <w:proofErr w:type="spellEnd"/>
-      <w:r>
-        <w:rPr>
-          <w:rFonts w:ascii="Times New Roman" w:eastAsia="Times New Roman" w:hAnsi="Times New Roman" w:cs="Times New Roman"/>
-          <w:color w:val="000000" w:themeColor="text1"/>
-          <w:kern w:val="0"/>
-          <w:sz w:val="26"/>
-          <w:szCs w:val="26"/>
-          <w:bdr w:val="none" w:sz="0" w:space="0" w:color="auto" w:frame="1"/>
-          <w:lang w:val="en-US" w:eastAsia="ru-RU"/>
-          <w14:ligatures w14:val="none"/>
-        </w:rPr>
-        <w:t>][j]</w:t>
+        <w:t>w[i][j]</w:t>
       </w:r>
       <w:r>
         <w:rPr>
@@ -1429,9 +1293,20 @@
           <w:lang w:val="en-US" w:eastAsia="ru-RU"/>
           <w14:ligatures w14:val="none"/>
         </w:rPr>
-        <w:t xml:space="preserve"> w[</w:t>
-      </w:r>
-      <w:proofErr w:type="spellStart"/>
+        <w:t xml:space="preserve"> w[i] </w:t>
+      </w:r>
+      <w:r>
+        <w:rPr>
+          <w:rFonts w:ascii="Cambria Math" w:eastAsia="Times New Roman" w:hAnsi="Cambria Math" w:cs="Cambria Math"/>
+          <w:color w:val="000000" w:themeColor="text1"/>
+          <w:kern w:val="0"/>
+          <w:sz w:val="26"/>
+          <w:szCs w:val="26"/>
+          <w:lang w:val="en-US" w:eastAsia="ru-RU"/>
+          <w14:ligatures w14:val="none"/>
+        </w:rPr>
+        <w:t>∈</w:t>
+      </w:r>
       <w:r>
         <w:rPr>
           <w:rFonts w:ascii="Times New Roman" w:eastAsia="Times New Roman" w:hAnsi="Times New Roman" w:cs="Times New Roman"/>
@@ -1442,9 +1317,8 @@
           <w:lang w:val="en-US" w:eastAsia="ru-RU"/>
           <w14:ligatures w14:val="none"/>
         </w:rPr>
-        <w:t>i</w:t>
-      </w:r>
-      <w:proofErr w:type="spellEnd"/>
+        <w:t xml:space="preserve"> {9, 10, 11, 13, 14, 15, 16, 18}, </w:t>
+      </w:r>
       <w:r>
         <w:rPr>
           <w:rFonts w:ascii="Times New Roman" w:eastAsia="Times New Roman" w:hAnsi="Times New Roman" w:cs="Times New Roman"/>
@@ -1452,22 +1326,10 @@
           <w:kern w:val="0"/>
           <w:sz w:val="26"/>
           <w:szCs w:val="26"/>
-          <w:lang w:val="en-US" w:eastAsia="ru-RU"/>
+          <w:lang w:eastAsia="ru-RU"/>
           <w14:ligatures w14:val="none"/>
         </w:rPr>
-        <w:t xml:space="preserve">] </w:t>
-      </w:r>
-      <w:r>
-        <w:rPr>
-          <w:rFonts w:ascii="Cambria Math" w:eastAsia="Times New Roman" w:hAnsi="Cambria Math" w:cs="Cambria Math"/>
-          <w:color w:val="000000" w:themeColor="text1"/>
-          <w:kern w:val="0"/>
-          <w:sz w:val="26"/>
-          <w:szCs w:val="26"/>
-          <w:lang w:val="en-US" w:eastAsia="ru-RU"/>
-          <w14:ligatures w14:val="none"/>
-        </w:rPr>
-        <w:t>∈</w:t>
+        <w:t>то</w:t>
       </w:r>
       <w:r>
         <w:rPr>
@@ -1479,7 +1341,7 @@
           <w:lang w:val="en-US" w:eastAsia="ru-RU"/>
           <w14:ligatures w14:val="none"/>
         </w:rPr>
-        <w:t xml:space="preserve"> {9, 10, 11, 13, 14, 15, 16, 18}, </w:t>
+        <w:t> </w:t>
       </w:r>
       <w:r>
         <w:rPr>
@@ -1488,63 +1350,11 @@
           <w:kern w:val="0"/>
           <w:sz w:val="26"/>
           <w:szCs w:val="26"/>
-          <w:lang w:eastAsia="ru-RU"/>
-          <w14:ligatures w14:val="none"/>
-        </w:rPr>
-        <w:t>то</w:t>
-      </w:r>
-      <w:r>
-        <w:rPr>
-          <w:rFonts w:ascii="Times New Roman" w:eastAsia="Times New Roman" w:hAnsi="Times New Roman" w:cs="Times New Roman"/>
-          <w:color w:val="000000" w:themeColor="text1"/>
-          <w:kern w:val="0"/>
-          <w:sz w:val="26"/>
-          <w:szCs w:val="26"/>
-          <w:lang w:val="en-US" w:eastAsia="ru-RU"/>
-          <w14:ligatures w14:val="none"/>
-        </w:rPr>
-        <w:t> </w:t>
-      </w:r>
-      <w:r>
-        <w:rPr>
-          <w:rFonts w:ascii="Times New Roman" w:eastAsia="Times New Roman" w:hAnsi="Times New Roman" w:cs="Times New Roman"/>
-          <w:color w:val="000000" w:themeColor="text1"/>
-          <w:kern w:val="0"/>
-          <w:sz w:val="26"/>
-          <w:szCs w:val="26"/>
           <w:bdr w:val="none" w:sz="0" w:space="0" w:color="auto" w:frame="1"/>
           <w:lang w:val="en-US" w:eastAsia="ru-RU"/>
           <w14:ligatures w14:val="none"/>
         </w:rPr>
-        <w:t>w[</w:t>
-      </w:r>
-      <w:proofErr w:type="spellStart"/>
-      <w:r>
-        <w:rPr>
-          <w:rFonts w:ascii="Times New Roman" w:eastAsia="Times New Roman" w:hAnsi="Times New Roman" w:cs="Times New Roman"/>
-          <w:color w:val="000000" w:themeColor="text1"/>
-          <w:kern w:val="0"/>
-          <w:sz w:val="26"/>
-          <w:szCs w:val="26"/>
-          <w:bdr w:val="none" w:sz="0" w:space="0" w:color="auto" w:frame="1"/>
-          <w:lang w:val="en-US" w:eastAsia="ru-RU"/>
-          <w14:ligatures w14:val="none"/>
-        </w:rPr>
-        <w:t>i</w:t>
-      </w:r>
-      <w:proofErr w:type="spellEnd"/>
-      <w:r>
-        <w:rPr>
-          <w:rFonts w:ascii="Times New Roman" w:eastAsia="Times New Roman" w:hAnsi="Times New Roman" w:cs="Times New Roman"/>
-          <w:color w:val="000000" w:themeColor="text1"/>
-          <w:kern w:val="0"/>
-          <w:sz w:val="26"/>
-          <w:szCs w:val="26"/>
-          <w:bdr w:val="none" w:sz="0" w:space="0" w:color="auto" w:frame="1"/>
-          <w:lang w:val="en-US" w:eastAsia="ru-RU"/>
-          <w14:ligatures w14:val="none"/>
-        </w:rPr>
-        <w:t>][j]=cos(ln(|x|))</w:t>
+        <w:t>w[i][j]=cos(ln(|x|))</w:t>
       </w:r>
       <w:r>
         <w:rPr>
@@ -1626,7 +1436,6 @@
         </w:rPr>
         <w:t>[</w:t>
       </w:r>
-      <w:proofErr w:type="spellStart"/>
       <w:r>
         <w:rPr>
           <w:rFonts w:ascii="Times New Roman" w:eastAsia="Times New Roman" w:hAnsi="Times New Roman" w:cs="Times New Roman"/>
@@ -1639,7 +1448,6 @@
         </w:rPr>
         <w:t>i</w:t>
       </w:r>
-      <w:proofErr w:type="spellEnd"/>
       <w:r>
         <w:rPr>
           <w:rFonts w:ascii="Times New Roman" w:eastAsia="Times New Roman" w:hAnsi="Times New Roman" w:cs="Times New Roman"/>
@@ -1692,35 +1500,7 @@
           <w:lang w:val="en-US" w:eastAsia="ru-RU"/>
           <w14:ligatures w14:val="none"/>
         </w:rPr>
-        <w:t>w[</w:t>
-      </w:r>
-      <w:proofErr w:type="spellStart"/>
-      <w:r>
-        <w:rPr>
-          <w:rFonts w:ascii="Times New Roman" w:eastAsia="Times New Roman" w:hAnsi="Times New Roman" w:cs="Times New Roman"/>
-          <w:color w:val="000000" w:themeColor="text1"/>
-          <w:kern w:val="0"/>
-          <w:sz w:val="26"/>
-          <w:szCs w:val="26"/>
-          <w:bdr w:val="none" w:sz="0" w:space="0" w:color="auto" w:frame="1"/>
-          <w:lang w:val="en-US" w:eastAsia="ru-RU"/>
-          <w14:ligatures w14:val="none"/>
-        </w:rPr>
-        <w:t>i</w:t>
-      </w:r>
-      <w:proofErr w:type="spellEnd"/>
-      <w:r>
-        <w:rPr>
-          <w:rFonts w:ascii="Times New Roman" w:eastAsia="Times New Roman" w:hAnsi="Times New Roman" w:cs="Times New Roman"/>
-          <w:color w:val="000000" w:themeColor="text1"/>
-          <w:kern w:val="0"/>
-          <w:sz w:val="26"/>
-          <w:szCs w:val="26"/>
-          <w:bdr w:val="none" w:sz="0" w:space="0" w:color="auto" w:frame="1"/>
-          <w:lang w:val="en-US" w:eastAsia="ru-RU"/>
-          <w14:ligatures w14:val="none"/>
-        </w:rPr>
-        <w:t>][j]</w:t>
+        <w:t>w[i][j]</w:t>
       </w:r>
       <w:r>
         <w:rPr>
@@ -2652,8 +2432,54 @@
         <w:t>Исходный код программы и результат её работы</w:t>
       </w:r>
     </w:p>
-    <w:p/>
-    <w:p/>
+    <w:p>
+      <w:r>
+        <w:rPr>
+          <w:noProof/>
+        </w:rPr>
+        <w:drawing>
+          <wp:inline distT="0" distB="0" distL="0" distR="0" wp14:anchorId="7428E00A" wp14:editId="37764E5C">
+            <wp:extent cx="5940425" cy="3990975"/>
+            <wp:effectExtent l="0" t="0" r="3175" b="9525"/>
+            <wp:docPr id="1069308763" name="Рисунок 1"/>
+            <wp:cNvGraphicFramePr>
+              <a:graphicFrameLocks xmlns:a="http://schemas.openxmlformats.org/drawingml/2006/main" noChangeAspect="1"/>
+            </wp:cNvGraphicFramePr>
+            <a:graphic xmlns:a="http://schemas.openxmlformats.org/drawingml/2006/main">
+              <a:graphicData uri="http://schemas.openxmlformats.org/drawingml/2006/picture">
+                <pic:pic xmlns:pic="http://schemas.openxmlformats.org/drawingml/2006/picture">
+                  <pic:nvPicPr>
+                    <pic:cNvPr id="1069308763" name="Рисунок 1069308763"/>
+                    <pic:cNvPicPr/>
+                  </pic:nvPicPr>
+                  <pic:blipFill>
+                    <a:blip r:embed="rId8">
+                      <a:extLst>
+                        <a:ext uri="{28A0092B-C50C-407E-A947-70E740481C1C}">
+                          <a14:useLocalDpi xmlns:a14="http://schemas.microsoft.com/office/drawing/2010/main" val="0"/>
+                        </a:ext>
+                      </a:extLst>
+                    </a:blip>
+                    <a:stretch>
+                      <a:fillRect/>
+                    </a:stretch>
+                  </pic:blipFill>
+                  <pic:spPr>
+                    <a:xfrm>
+                      <a:off x="0" y="0"/>
+                      <a:ext cx="5940425" cy="3990975"/>
+                    </a:xfrm>
+                    <a:prstGeom prst="rect">
+                      <a:avLst/>
+                    </a:prstGeom>
+                  </pic:spPr>
+                </pic:pic>
+              </a:graphicData>
+            </a:graphic>
+          </wp:inline>
+        </w:drawing>
+      </w:r>
+    </w:p>
     <w:p>
       <w:pPr>
         <w:pStyle w:val="ad"/>
@@ -2661,25 +2487,51 @@
       <w:r>
         <w:t xml:space="preserve">Рисунок </w:t>
       </w:r>
-      <w:fldSimple w:instr=" STYLEREF 1 \s ">
-        <w:r>
-          <w:rPr>
-            <w:noProof/>
-          </w:rPr>
-          <w:t>2</w:t>
-        </w:r>
-      </w:fldSimple>
+      <w:r>
+        <w:fldChar w:fldCharType="begin"/>
+      </w:r>
+      <w:r>
+        <w:instrText xml:space="preserve"> STYLEREF 1 \s </w:instrText>
+      </w:r>
+      <w:r>
+        <w:fldChar w:fldCharType="separate"/>
+      </w:r>
+      <w:r>
+        <w:rPr>
+          <w:noProof/>
+        </w:rPr>
+        <w:t>2</w:t>
+      </w:r>
+      <w:r>
+        <w:rPr>
+          <w:noProof/>
+        </w:rPr>
+        <w:fldChar w:fldCharType="end"/>
+      </w:r>
       <w:r>
         <w:t>.</w:t>
       </w:r>
-      <w:fldSimple w:instr=" SEQ Рисунок \* ARABIC \s 1 ">
-        <w:r>
-          <w:rPr>
-            <w:noProof/>
-          </w:rPr>
-          <w:t>1</w:t>
-        </w:r>
-      </w:fldSimple>
+      <w:r>
+        <w:fldChar w:fldCharType="begin"/>
+      </w:r>
+      <w:r>
+        <w:instrText xml:space="preserve"> SEQ Рисунок \* ARABIC \s 1 </w:instrText>
+      </w:r>
+      <w:r>
+        <w:fldChar w:fldCharType="separate"/>
+      </w:r>
+      <w:r>
+        <w:rPr>
+          <w:noProof/>
+        </w:rPr>
+        <w:t>1</w:t>
+      </w:r>
+      <w:r>
+        <w:rPr>
+          <w:noProof/>
+        </w:rPr>
+        <w:fldChar w:fldCharType="end"/>
+      </w:r>
       <w:r>
         <w:t xml:space="preserve"> – Листинг </w:t>
       </w:r>
@@ -2693,7 +2545,6 @@
         <w:t>Java</w:t>
       </w:r>
     </w:p>
-    <w:p/>
     <w:p>
       <w:pPr>
         <w:rPr>
@@ -2720,7 +2571,7 @@
                     <pic:cNvPicPr/>
                   </pic:nvPicPr>
                   <pic:blipFill>
-                    <a:blip r:embed="rId8">
+                    <a:blip r:embed="rId9">
                       <a:extLst>
                         <a:ext uri="{28A0092B-C50C-407E-A947-70E740481C1C}">
                           <a14:useLocalDpi xmlns:a14="http://schemas.microsoft.com/office/drawing/2010/main" val="0"/>
@@ -2754,14 +2605,27 @@
       <w:r>
         <w:t xml:space="preserve">Рисунок </w:t>
       </w:r>
-      <w:fldSimple w:instr=" STYLEREF 1 \s ">
-        <w:r>
-          <w:rPr>
-            <w:noProof/>
-          </w:rPr>
-          <w:t>2</w:t>
-        </w:r>
-      </w:fldSimple>
+      <w:r>
+        <w:fldChar w:fldCharType="begin"/>
+      </w:r>
+      <w:r>
+        <w:instrText xml:space="preserve"> STYLEREF 1 \s </w:instrText>
+      </w:r>
+      <w:r>
+        <w:fldChar w:fldCharType="separate"/>
+      </w:r>
+      <w:r>
+        <w:rPr>
+          <w:noProof/>
+        </w:rPr>
+        <w:t>2</w:t>
+      </w:r>
+      <w:r>
+        <w:rPr>
+          <w:noProof/>
+        </w:rPr>
+        <w:fldChar w:fldCharType="end"/>
+      </w:r>
       <w:r>
         <w:t>.</w:t>
       </w:r>
@@ -2825,7 +2689,7 @@
       <w:r>
         <w:t xml:space="preserve"> </w:t>
       </w:r>
-      <w:hyperlink r:id="rId9" w:history="1">
+      <w:hyperlink r:id="rId10" w:history="1">
         <w:r>
           <w:rPr>
             <w:rStyle w:val="ac"/>
@@ -2860,12 +2724,8 @@
         <w:pStyle w:val="1"/>
         <w:numPr>
           <w:ilvl w:val="0"/>
-          <w:numId w:val="8"/>
+          <w:numId w:val="10"/>
         </w:numPr>
-        <w:tabs>
-          <w:tab w:val="num" w:pos="720"/>
-        </w:tabs>
-        <w:ind w:left="0" w:firstLine="0"/>
         <w:rPr>
           <w:rStyle w:val="af"/>
           <w:rFonts w:ascii="Times New Roman" w:hAnsi="Times New Roman" w:cs="Times New Roman"/>
@@ -2884,7 +2744,17 @@
           <w:szCs w:val="26"/>
         </w:rPr>
         <w:lastRenderedPageBreak/>
-        <w:t>Выводы</w:t>
+        <w:t>Вы</w:t>
+      </w:r>
+      <w:r>
+        <w:rPr>
+          <w:rStyle w:val="af"/>
+          <w:rFonts w:ascii="Times New Roman" w:hAnsi="Times New Roman" w:cs="Times New Roman"/>
+          <w:color w:val="000000" w:themeColor="text1"/>
+          <w:sz w:val="26"/>
+          <w:szCs w:val="26"/>
+        </w:rPr>
+        <w:t>воды</w:t>
       </w:r>
       <w:bookmarkEnd w:id="1"/>
     </w:p>
@@ -2920,7 +2790,23 @@
           <w:sz w:val="26"/>
           <w:szCs w:val="26"/>
         </w:rPr>
-        <w:t>ованию:</w:t>
+        <w:t>ованию</w:t>
+      </w:r>
+      <w:r>
+        <w:rPr>
+          <w:rFonts w:ascii="Times New Roman" w:hAnsi="Times New Roman" w:cs="Times New Roman"/>
+          <w:sz w:val="26"/>
+          <w:szCs w:val="26"/>
+        </w:rPr>
+        <w:t xml:space="preserve"> были изучены</w:t>
+      </w:r>
+      <w:r>
+        <w:rPr>
+          <w:rFonts w:ascii="Times New Roman" w:hAnsi="Times New Roman" w:cs="Times New Roman"/>
+          <w:sz w:val="26"/>
+          <w:szCs w:val="26"/>
+        </w:rPr>
+        <w:t>:</w:t>
       </w:r>
     </w:p>
     <w:p>
@@ -2937,9 +2823,465 @@
           <w:szCs w:val="26"/>
         </w:rPr>
       </w:pPr>
+      <w:r>
+        <w:rPr>
+          <w:rFonts w:ascii="Times New Roman" w:hAnsi="Times New Roman" w:cs="Times New Roman"/>
+          <w:sz w:val="26"/>
+          <w:szCs w:val="26"/>
+        </w:rPr>
+        <w:t>Некоторые о</w:t>
+      </w:r>
+      <w:r>
+        <w:rPr>
+          <w:rFonts w:ascii="Times New Roman" w:hAnsi="Times New Roman" w:cs="Times New Roman"/>
+          <w:sz w:val="26"/>
+          <w:szCs w:val="26"/>
+        </w:rPr>
+        <w:t>собенности</w:t>
+      </w:r>
+      <w:r>
+        <w:rPr>
+          <w:rFonts w:ascii="Times New Roman" w:hAnsi="Times New Roman" w:cs="Times New Roman"/>
+          <w:sz w:val="26"/>
+          <w:szCs w:val="26"/>
+        </w:rPr>
+        <w:t xml:space="preserve"> </w:t>
+      </w:r>
+      <w:r>
+        <w:rPr>
+          <w:rFonts w:ascii="Times New Roman" w:hAnsi="Times New Roman" w:cs="Times New Roman"/>
+          <w:sz w:val="26"/>
+          <w:szCs w:val="26"/>
+        </w:rPr>
+        <w:t>я</w:t>
+      </w:r>
+      <w:r>
+        <w:rPr>
+          <w:rFonts w:ascii="Times New Roman" w:hAnsi="Times New Roman" w:cs="Times New Roman"/>
+          <w:sz w:val="26"/>
+          <w:szCs w:val="26"/>
+        </w:rPr>
+        <w:t>зык</w:t>
+      </w:r>
+      <w:r>
+        <w:rPr>
+          <w:rFonts w:ascii="Times New Roman" w:hAnsi="Times New Roman" w:cs="Times New Roman"/>
+          <w:sz w:val="26"/>
+          <w:szCs w:val="26"/>
+        </w:rPr>
+        <w:t>а</w:t>
+      </w:r>
+      <w:r>
+        <w:rPr>
+          <w:rFonts w:ascii="Times New Roman" w:hAnsi="Times New Roman" w:cs="Times New Roman"/>
+          <w:sz w:val="26"/>
+          <w:szCs w:val="26"/>
+        </w:rPr>
+        <w:t xml:space="preserve"> Java</w:t>
+      </w:r>
+      <w:r>
+        <w:rPr>
+          <w:rFonts w:ascii="Times New Roman" w:hAnsi="Times New Roman" w:cs="Times New Roman"/>
+          <w:sz w:val="26"/>
+          <w:szCs w:val="26"/>
+        </w:rPr>
+        <w:t>.</w:t>
+      </w:r>
+    </w:p>
+    <w:p>
+      <w:pPr>
+        <w:pStyle w:val="a7"/>
+        <w:numPr>
+          <w:ilvl w:val="0"/>
+          <w:numId w:val="1"/>
+        </w:numPr>
+        <w:jc w:val="both"/>
+        <w:rPr>
+          <w:rFonts w:ascii="Times New Roman" w:hAnsi="Times New Roman" w:cs="Times New Roman"/>
+          <w:sz w:val="26"/>
+          <w:szCs w:val="26"/>
+        </w:rPr>
+      </w:pPr>
+      <w:r>
+        <w:rPr>
+          <w:rFonts w:ascii="Times New Roman" w:hAnsi="Times New Roman" w:cs="Times New Roman"/>
+          <w:sz w:val="26"/>
+          <w:szCs w:val="26"/>
+        </w:rPr>
+        <w:t>JDK</w:t>
+      </w:r>
+      <w:r>
+        <w:rPr>
+          <w:rFonts w:ascii="Times New Roman" w:hAnsi="Times New Roman" w:cs="Times New Roman"/>
+          <w:sz w:val="26"/>
+          <w:szCs w:val="26"/>
+        </w:rPr>
+        <w:t xml:space="preserve">, </w:t>
+      </w:r>
+      <w:r>
+        <w:rPr>
+          <w:rFonts w:ascii="Times New Roman" w:hAnsi="Times New Roman" w:cs="Times New Roman"/>
+          <w:sz w:val="26"/>
+          <w:szCs w:val="26"/>
+        </w:rPr>
+        <w:t>JRE</w:t>
+      </w:r>
+      <w:r>
+        <w:rPr>
+          <w:rFonts w:ascii="Times New Roman" w:hAnsi="Times New Roman" w:cs="Times New Roman"/>
+          <w:sz w:val="26"/>
+          <w:szCs w:val="26"/>
+        </w:rPr>
+        <w:t>,</w:t>
+      </w:r>
+      <w:r>
+        <w:rPr>
+          <w:rFonts w:ascii="Times New Roman" w:hAnsi="Times New Roman" w:cs="Times New Roman"/>
+          <w:sz w:val="26"/>
+          <w:szCs w:val="26"/>
+        </w:rPr>
+        <w:t xml:space="preserve"> </w:t>
+      </w:r>
+      <w:r>
+        <w:rPr>
+          <w:rFonts w:ascii="Times New Roman" w:hAnsi="Times New Roman" w:cs="Times New Roman"/>
+          <w:sz w:val="26"/>
+          <w:szCs w:val="26"/>
+        </w:rPr>
+        <w:t>JAR-архивы</w:t>
+      </w:r>
+      <w:r>
+        <w:rPr>
+          <w:rFonts w:ascii="Times New Roman" w:hAnsi="Times New Roman" w:cs="Times New Roman"/>
+          <w:sz w:val="26"/>
+          <w:szCs w:val="26"/>
+        </w:rPr>
+        <w:t>,</w:t>
+      </w:r>
+      <w:r>
+        <w:rPr>
+          <w:rFonts w:ascii="Times New Roman" w:hAnsi="Times New Roman" w:cs="Times New Roman"/>
+          <w:sz w:val="26"/>
+          <w:szCs w:val="26"/>
+        </w:rPr>
+        <w:t xml:space="preserve"> к</w:t>
+      </w:r>
+      <w:r>
+        <w:rPr>
+          <w:rFonts w:ascii="Times New Roman" w:hAnsi="Times New Roman" w:cs="Times New Roman"/>
+          <w:sz w:val="26"/>
+          <w:szCs w:val="26"/>
+        </w:rPr>
+        <w:t>омпиляция и выполнение программы.</w:t>
+      </w:r>
+    </w:p>
+    <w:p>
+      <w:pPr>
+        <w:pStyle w:val="a7"/>
+        <w:numPr>
+          <w:ilvl w:val="0"/>
+          <w:numId w:val="1"/>
+        </w:numPr>
+        <w:jc w:val="both"/>
+        <w:rPr>
+          <w:rFonts w:ascii="Times New Roman" w:hAnsi="Times New Roman" w:cs="Times New Roman"/>
+          <w:sz w:val="26"/>
+          <w:szCs w:val="26"/>
+        </w:rPr>
+      </w:pPr>
+      <w:r>
+        <w:rPr>
+          <w:rFonts w:ascii="Times New Roman" w:hAnsi="Times New Roman" w:cs="Times New Roman"/>
+          <w:sz w:val="26"/>
+          <w:szCs w:val="26"/>
+        </w:rPr>
+        <w:t>Примитивные типы</w:t>
+      </w:r>
+      <w:r>
+        <w:rPr>
+          <w:rFonts w:ascii="Times New Roman" w:hAnsi="Times New Roman" w:cs="Times New Roman"/>
+          <w:sz w:val="26"/>
+          <w:szCs w:val="26"/>
+        </w:rPr>
+        <w:t>, их д</w:t>
+      </w:r>
+      <w:r>
+        <w:rPr>
+          <w:rFonts w:ascii="Times New Roman" w:hAnsi="Times New Roman" w:cs="Times New Roman"/>
+          <w:sz w:val="26"/>
+          <w:szCs w:val="26"/>
+        </w:rPr>
+        <w:t>екларация</w:t>
+      </w:r>
+      <w:r>
+        <w:rPr>
+          <w:rFonts w:ascii="Times New Roman" w:hAnsi="Times New Roman" w:cs="Times New Roman"/>
+          <w:sz w:val="26"/>
+          <w:szCs w:val="26"/>
+        </w:rPr>
+        <w:t>, и</w:t>
+      </w:r>
+      <w:r>
+        <w:rPr>
+          <w:rFonts w:ascii="Times New Roman" w:hAnsi="Times New Roman" w:cs="Times New Roman"/>
+          <w:sz w:val="26"/>
+          <w:szCs w:val="26"/>
+        </w:rPr>
+        <w:t>нициализация</w:t>
+      </w:r>
+      <w:r>
+        <w:rPr>
+          <w:rFonts w:ascii="Times New Roman" w:hAnsi="Times New Roman" w:cs="Times New Roman"/>
+          <w:sz w:val="26"/>
+          <w:szCs w:val="26"/>
+        </w:rPr>
+        <w:t xml:space="preserve">, </w:t>
+      </w:r>
+      <w:r>
+        <w:rPr>
+          <w:rFonts w:ascii="Times New Roman" w:hAnsi="Times New Roman" w:cs="Times New Roman"/>
+          <w:sz w:val="26"/>
+          <w:szCs w:val="26"/>
+        </w:rPr>
+        <w:t xml:space="preserve"> </w:t>
+      </w:r>
+      <w:r>
+        <w:rPr>
+          <w:rFonts w:ascii="Times New Roman" w:hAnsi="Times New Roman" w:cs="Times New Roman"/>
+          <w:sz w:val="26"/>
+          <w:szCs w:val="26"/>
+        </w:rPr>
+        <w:t>п</w:t>
+      </w:r>
+      <w:r>
+        <w:rPr>
+          <w:rFonts w:ascii="Times New Roman" w:hAnsi="Times New Roman" w:cs="Times New Roman"/>
+          <w:sz w:val="26"/>
+          <w:szCs w:val="26"/>
+        </w:rPr>
+        <w:t>рисваивание</w:t>
+      </w:r>
+      <w:r>
+        <w:rPr>
+          <w:rFonts w:ascii="Times New Roman" w:hAnsi="Times New Roman" w:cs="Times New Roman"/>
+          <w:sz w:val="26"/>
+          <w:szCs w:val="26"/>
+        </w:rPr>
+        <w:t xml:space="preserve"> и п</w:t>
+      </w:r>
+      <w:r>
+        <w:rPr>
+          <w:rFonts w:ascii="Times New Roman" w:hAnsi="Times New Roman" w:cs="Times New Roman"/>
+          <w:sz w:val="26"/>
+          <w:szCs w:val="26"/>
+        </w:rPr>
+        <w:t>риведение</w:t>
+      </w:r>
+      <w:r>
+        <w:rPr>
+          <w:rFonts w:ascii="Times New Roman" w:hAnsi="Times New Roman" w:cs="Times New Roman"/>
+          <w:sz w:val="26"/>
+          <w:szCs w:val="26"/>
+        </w:rPr>
+        <w:t>, работа с переменными</w:t>
+      </w:r>
+      <w:r>
+        <w:rPr>
+          <w:rFonts w:ascii="Times New Roman" w:hAnsi="Times New Roman" w:cs="Times New Roman"/>
+          <w:sz w:val="26"/>
+          <w:szCs w:val="26"/>
+        </w:rPr>
+        <w:t>.</w:t>
+      </w:r>
+    </w:p>
+    <w:p>
+      <w:pPr>
+        <w:pStyle w:val="a7"/>
+        <w:numPr>
+          <w:ilvl w:val="0"/>
+          <w:numId w:val="1"/>
+        </w:numPr>
+        <w:jc w:val="both"/>
+        <w:rPr>
+          <w:rFonts w:ascii="Times New Roman" w:hAnsi="Times New Roman" w:cs="Times New Roman"/>
+          <w:sz w:val="26"/>
+          <w:szCs w:val="26"/>
+        </w:rPr>
+      </w:pPr>
+      <w:r>
+        <w:rPr>
+          <w:rFonts w:ascii="Times New Roman" w:hAnsi="Times New Roman" w:cs="Times New Roman"/>
+          <w:sz w:val="26"/>
+          <w:szCs w:val="26"/>
+        </w:rPr>
+        <w:t>Одномерные и двумерные массивы.</w:t>
+      </w:r>
+    </w:p>
+    <w:p>
+      <w:pPr>
+        <w:pStyle w:val="a7"/>
+        <w:numPr>
+          <w:ilvl w:val="0"/>
+          <w:numId w:val="1"/>
+        </w:numPr>
+        <w:jc w:val="both"/>
+        <w:rPr>
+          <w:rFonts w:ascii="Times New Roman" w:hAnsi="Times New Roman" w:cs="Times New Roman"/>
+          <w:sz w:val="26"/>
+          <w:szCs w:val="26"/>
+        </w:rPr>
+      </w:pPr>
+      <w:r>
+        <w:rPr>
+          <w:rFonts w:ascii="Times New Roman" w:hAnsi="Times New Roman" w:cs="Times New Roman"/>
+          <w:sz w:val="26"/>
+          <w:szCs w:val="26"/>
+        </w:rPr>
+        <w:t>Инструкции ветвления (if-else, switch) и циклов (do, while, for).</w:t>
+      </w:r>
+    </w:p>
+    <w:p>
+      <w:pPr>
+        <w:pStyle w:val="a7"/>
+        <w:numPr>
+          <w:ilvl w:val="0"/>
+          <w:numId w:val="1"/>
+        </w:numPr>
+        <w:jc w:val="both"/>
+        <w:rPr>
+          <w:rFonts w:ascii="Times New Roman" w:hAnsi="Times New Roman" w:cs="Times New Roman"/>
+          <w:sz w:val="26"/>
+          <w:szCs w:val="26"/>
+        </w:rPr>
+      </w:pPr>
+      <w:r>
+        <w:rPr>
+          <w:rFonts w:ascii="Times New Roman" w:hAnsi="Times New Roman" w:cs="Times New Roman"/>
+          <w:sz w:val="26"/>
+          <w:szCs w:val="26"/>
+        </w:rPr>
+        <w:t>Операторы и выражения</w:t>
+      </w:r>
+      <w:r>
+        <w:rPr>
+          <w:rFonts w:ascii="Times New Roman" w:hAnsi="Times New Roman" w:cs="Times New Roman"/>
+          <w:sz w:val="26"/>
+          <w:szCs w:val="26"/>
+        </w:rPr>
+        <w:t>, о</w:t>
+      </w:r>
+      <w:r>
+        <w:rPr>
+          <w:rFonts w:ascii="Times New Roman" w:hAnsi="Times New Roman" w:cs="Times New Roman"/>
+          <w:sz w:val="26"/>
+          <w:szCs w:val="26"/>
+        </w:rPr>
+        <w:t>собенности вычисления, приоритеты операций.</w:t>
+      </w:r>
+    </w:p>
+    <w:p>
+      <w:pPr>
+        <w:pStyle w:val="a7"/>
+        <w:numPr>
+          <w:ilvl w:val="0"/>
+          <w:numId w:val="1"/>
+        </w:numPr>
+        <w:jc w:val="both"/>
+        <w:rPr>
+          <w:rFonts w:ascii="Times New Roman" w:hAnsi="Times New Roman" w:cs="Times New Roman"/>
+          <w:sz w:val="26"/>
+          <w:szCs w:val="26"/>
+        </w:rPr>
+      </w:pPr>
+      <w:r>
+        <w:rPr>
+          <w:rFonts w:ascii="Times New Roman" w:hAnsi="Times New Roman" w:cs="Times New Roman"/>
+          <w:sz w:val="26"/>
+          <w:szCs w:val="26"/>
+        </w:rPr>
+        <w:t>Математические функции в составе стандартной библиотеки Java</w:t>
+      </w:r>
+      <w:r>
+        <w:rPr>
+          <w:rFonts w:ascii="Times New Roman" w:hAnsi="Times New Roman" w:cs="Times New Roman"/>
+          <w:sz w:val="26"/>
+          <w:szCs w:val="26"/>
+        </w:rPr>
+        <w:t>, к</w:t>
+      </w:r>
+      <w:r>
+        <w:rPr>
+          <w:rFonts w:ascii="Times New Roman" w:hAnsi="Times New Roman" w:cs="Times New Roman"/>
+          <w:sz w:val="26"/>
+          <w:szCs w:val="26"/>
+        </w:rPr>
+        <w:t>ласс</w:t>
+      </w:r>
+      <w:r>
+        <w:rPr>
+          <w:rFonts w:ascii="Times New Roman" w:hAnsi="Times New Roman" w:cs="Times New Roman"/>
+          <w:sz w:val="26"/>
+          <w:szCs w:val="26"/>
+        </w:rPr>
+        <w:t xml:space="preserve"> </w:t>
+      </w:r>
+      <w:r>
+        <w:rPr>
+          <w:rFonts w:ascii="Times New Roman" w:hAnsi="Times New Roman" w:cs="Times New Roman"/>
+          <w:sz w:val="26"/>
+          <w:szCs w:val="26"/>
+        </w:rPr>
+        <w:t>java.lang.Math.</w:t>
+      </w:r>
+    </w:p>
+    <w:p>
+      <w:pPr>
+        <w:pStyle w:val="a7"/>
+        <w:numPr>
+          <w:ilvl w:val="0"/>
+          <w:numId w:val="1"/>
+        </w:numPr>
+        <w:jc w:val="both"/>
+        <w:rPr>
+          <w:rFonts w:ascii="Times New Roman" w:hAnsi="Times New Roman" w:cs="Times New Roman"/>
+          <w:sz w:val="26"/>
+          <w:szCs w:val="26"/>
+        </w:rPr>
+      </w:pPr>
+      <w:r>
+        <w:rPr>
+          <w:rFonts w:ascii="Times New Roman" w:hAnsi="Times New Roman" w:cs="Times New Roman"/>
+          <w:sz w:val="26"/>
+          <w:szCs w:val="26"/>
+        </w:rPr>
+        <w:t>Подпрограммы, методы, параметры и возвращаемые значения.</w:t>
+      </w:r>
+    </w:p>
+    <w:p>
+      <w:pPr>
+        <w:pStyle w:val="a7"/>
+        <w:numPr>
+          <w:ilvl w:val="0"/>
+          <w:numId w:val="1"/>
+        </w:numPr>
+        <w:jc w:val="both"/>
+        <w:rPr>
+          <w:rFonts w:ascii="Times New Roman" w:hAnsi="Times New Roman" w:cs="Times New Roman"/>
+          <w:sz w:val="26"/>
+          <w:szCs w:val="26"/>
+        </w:rPr>
+      </w:pPr>
+      <w:r>
+        <w:rPr>
+          <w:rFonts w:ascii="Times New Roman" w:hAnsi="Times New Roman" w:cs="Times New Roman"/>
+          <w:sz w:val="26"/>
+          <w:szCs w:val="26"/>
+        </w:rPr>
+        <w:t>Форматированный вывод числовых данных.</w:t>
+      </w:r>
     </w:p>
     <w:sectPr>
-      <w:footerReference w:type="default" r:id="rId10"/>
+      <w:footerReference w:type="default" r:id="rId11"/>
       <w:pgSz w:w="11906" w:h="16838"/>
       <w:pgMar w:top="1134" w:right="850" w:bottom="1134" w:left="1701" w:header="708" w:footer="708" w:gutter="0"/>
       <w:cols w:space="708"/>
@@ -3401,6 +3743,95 @@
     </w:lvl>
   </w:abstractNum>
   <w:abstractNum w:abstractNumId="3" w15:restartNumberingAfterBreak="0">
+    <w:nsid w:val="27884018"/>
+    <w:multiLevelType w:val="hybridMultilevel"/>
+    <w:tmpl w:val="95E28A4C"/>
+    <w:lvl w:ilvl="0" w:tplc="0419000F">
+      <w:start w:val="3"/>
+      <w:numFmt w:val="decimal"/>
+      <w:lvlText w:val="%1."/>
+      <w:lvlJc w:val="left"/>
+      <w:pPr>
+        <w:ind w:left="720" w:hanging="360"/>
+      </w:pPr>
+      <w:rPr>
+        <w:rFonts w:hint="default"/>
+      </w:rPr>
+    </w:lvl>
+    <w:lvl w:ilvl="1" w:tplc="04190019" w:tentative="1">
+      <w:start w:val="1"/>
+      <w:numFmt w:val="lowerLetter"/>
+      <w:lvlText w:val="%2."/>
+      <w:lvlJc w:val="left"/>
+      <w:pPr>
+        <w:ind w:left="1440" w:hanging="360"/>
+      </w:pPr>
+    </w:lvl>
+    <w:lvl w:ilvl="2" w:tplc="0419001B" w:tentative="1">
+      <w:start w:val="1"/>
+      <w:numFmt w:val="lowerRoman"/>
+      <w:lvlText w:val="%3."/>
+      <w:lvlJc w:val="right"/>
+      <w:pPr>
+        <w:ind w:left="2160" w:hanging="180"/>
+      </w:pPr>
+    </w:lvl>
+    <w:lvl w:ilvl="3" w:tplc="0419000F" w:tentative="1">
+      <w:start w:val="1"/>
+      <w:numFmt w:val="decimal"/>
+      <w:lvlText w:val="%4."/>
+      <w:lvlJc w:val="left"/>
+      <w:pPr>
+        <w:ind w:left="2880" w:hanging="360"/>
+      </w:pPr>
+    </w:lvl>
+    <w:lvl w:ilvl="4" w:tplc="04190019" w:tentative="1">
+      <w:start w:val="1"/>
+      <w:numFmt w:val="lowerLetter"/>
+      <w:lvlText w:val="%5."/>
+      <w:lvlJc w:val="left"/>
+      <w:pPr>
+        <w:ind w:left="3600" w:hanging="360"/>
+      </w:pPr>
+    </w:lvl>
+    <w:lvl w:ilvl="5" w:tplc="0419001B" w:tentative="1">
+      <w:start w:val="1"/>
+      <w:numFmt w:val="lowerRoman"/>
+      <w:lvlText w:val="%6."/>
+      <w:lvlJc w:val="right"/>
+      <w:pPr>
+        <w:ind w:left="4320" w:hanging="180"/>
+      </w:pPr>
+    </w:lvl>
+    <w:lvl w:ilvl="6" w:tplc="0419000F" w:tentative="1">
+      <w:start w:val="1"/>
+      <w:numFmt w:val="decimal"/>
+      <w:lvlText w:val="%7."/>
+      <w:lvlJc w:val="left"/>
+      <w:pPr>
+        <w:ind w:left="5040" w:hanging="360"/>
+      </w:pPr>
+    </w:lvl>
+    <w:lvl w:ilvl="7" w:tplc="04190019" w:tentative="1">
+      <w:start w:val="1"/>
+      <w:numFmt w:val="lowerLetter"/>
+      <w:lvlText w:val="%8."/>
+      <w:lvlJc w:val="left"/>
+      <w:pPr>
+        <w:ind w:left="5760" w:hanging="360"/>
+      </w:pPr>
+    </w:lvl>
+    <w:lvl w:ilvl="8" w:tplc="0419001B" w:tentative="1">
+      <w:start w:val="1"/>
+      <w:numFmt w:val="lowerRoman"/>
+      <w:lvlText w:val="%9."/>
+      <w:lvlJc w:val="right"/>
+      <w:pPr>
+        <w:ind w:left="6480" w:hanging="180"/>
+      </w:pPr>
+    </w:lvl>
+  </w:abstractNum>
+  <w:abstractNum w:abstractNumId="4" w15:restartNumberingAfterBreak="0">
     <w:nsid w:val="359B304A"/>
     <w:multiLevelType w:val="hybridMultilevel"/>
     <w:tmpl w:val="A3F6B9DC"/>
@@ -3489,7 +3920,7 @@
       </w:pPr>
     </w:lvl>
   </w:abstractNum>
-  <w:abstractNum w:abstractNumId="4" w15:restartNumberingAfterBreak="0">
+  <w:abstractNum w:abstractNumId="5" w15:restartNumberingAfterBreak="0">
     <w:nsid w:val="41406388"/>
     <w:multiLevelType w:val="hybridMultilevel"/>
     <w:tmpl w:val="A24270E0"/>
@@ -3578,7 +4009,7 @@
       </w:pPr>
     </w:lvl>
   </w:abstractNum>
-  <w:abstractNum w:abstractNumId="5" w15:restartNumberingAfterBreak="0">
+  <w:abstractNum w:abstractNumId="6" w15:restartNumberingAfterBreak="0">
     <w:nsid w:val="43E61B3E"/>
     <w:multiLevelType w:val="multilevel"/>
     <w:tmpl w:val="AF90D4CE"/>
@@ -3727,7 +4158,120 @@
       </w:rPr>
     </w:lvl>
   </w:abstractNum>
-  <w:abstractNum w:abstractNumId="6" w15:restartNumberingAfterBreak="0">
+  <w:abstractNum w:abstractNumId="7" w15:restartNumberingAfterBreak="0">
+    <w:nsid w:val="511B3A7A"/>
+    <w:multiLevelType w:val="multilevel"/>
+    <w:tmpl w:val="2CBA6346"/>
+    <w:lvl w:ilvl="0">
+      <w:start w:val="1"/>
+      <w:numFmt w:val="decimal"/>
+      <w:lvlText w:val="%1."/>
+      <w:lvlJc w:val="left"/>
+      <w:pPr>
+        <w:tabs>
+          <w:tab w:val="num" w:pos="720"/>
+        </w:tabs>
+        <w:ind w:left="720" w:hanging="360"/>
+      </w:pPr>
+    </w:lvl>
+    <w:lvl w:ilvl="1" w:tentative="1">
+      <w:start w:val="1"/>
+      <w:numFmt w:val="decimal"/>
+      <w:lvlText w:val="%2."/>
+      <w:lvlJc w:val="left"/>
+      <w:pPr>
+        <w:tabs>
+          <w:tab w:val="num" w:pos="1440"/>
+        </w:tabs>
+        <w:ind w:left="1440" w:hanging="360"/>
+      </w:pPr>
+    </w:lvl>
+    <w:lvl w:ilvl="2" w:tentative="1">
+      <w:start w:val="1"/>
+      <w:numFmt w:val="decimal"/>
+      <w:lvlText w:val="%3."/>
+      <w:lvlJc w:val="left"/>
+      <w:pPr>
+        <w:tabs>
+          <w:tab w:val="num" w:pos="2160"/>
+        </w:tabs>
+        <w:ind w:left="2160" w:hanging="360"/>
+      </w:pPr>
+    </w:lvl>
+    <w:lvl w:ilvl="3" w:tentative="1">
+      <w:start w:val="1"/>
+      <w:numFmt w:val="decimal"/>
+      <w:lvlText w:val="%4."/>
+      <w:lvlJc w:val="left"/>
+      <w:pPr>
+        <w:tabs>
+          <w:tab w:val="num" w:pos="2880"/>
+        </w:tabs>
+        <w:ind w:left="2880" w:hanging="360"/>
+      </w:pPr>
+    </w:lvl>
+    <w:lvl w:ilvl="4" w:tentative="1">
+      <w:start w:val="1"/>
+      <w:numFmt w:val="decimal"/>
+      <w:lvlText w:val="%5."/>
+      <w:lvlJc w:val="left"/>
+      <w:pPr>
+        <w:tabs>
+          <w:tab w:val="num" w:pos="3600"/>
+        </w:tabs>
+        <w:ind w:left="3600" w:hanging="360"/>
+      </w:pPr>
+    </w:lvl>
+    <w:lvl w:ilvl="5" w:tentative="1">
+      <w:start w:val="1"/>
+      <w:numFmt w:val="decimal"/>
+      <w:lvlText w:val="%6."/>
+      <w:lvlJc w:val="left"/>
+      <w:pPr>
+        <w:tabs>
+          <w:tab w:val="num" w:pos="4320"/>
+        </w:tabs>
+        <w:ind w:left="4320" w:hanging="360"/>
+      </w:pPr>
+    </w:lvl>
+    <w:lvl w:ilvl="6" w:tentative="1">
+      <w:start w:val="1"/>
+      <w:numFmt w:val="decimal"/>
+      <w:lvlText w:val="%7."/>
+      <w:lvlJc w:val="left"/>
+      <w:pPr>
+        <w:tabs>
+          <w:tab w:val="num" w:pos="5040"/>
+        </w:tabs>
+        <w:ind w:left="5040" w:hanging="360"/>
+      </w:pPr>
+    </w:lvl>
+    <w:lvl w:ilvl="7" w:tentative="1">
+      <w:start w:val="1"/>
+      <w:numFmt w:val="decimal"/>
+      <w:lvlText w:val="%8."/>
+      <w:lvlJc w:val="left"/>
+      <w:pPr>
+        <w:tabs>
+          <w:tab w:val="num" w:pos="5760"/>
+        </w:tabs>
+        <w:ind w:left="5760" w:hanging="360"/>
+      </w:pPr>
+    </w:lvl>
+    <w:lvl w:ilvl="8" w:tentative="1">
+      <w:start w:val="1"/>
+      <w:numFmt w:val="decimal"/>
+      <w:lvlText w:val="%9."/>
+      <w:lvlJc w:val="left"/>
+      <w:pPr>
+        <w:tabs>
+          <w:tab w:val="num" w:pos="6480"/>
+        </w:tabs>
+        <w:ind w:left="6480" w:hanging="360"/>
+      </w:pPr>
+    </w:lvl>
+  </w:abstractNum>
+  <w:abstractNum w:abstractNumId="8" w15:restartNumberingAfterBreak="0">
     <w:nsid w:val="63B72907"/>
     <w:multiLevelType w:val="multilevel"/>
     <w:tmpl w:val="6DEC6E52"/>
@@ -3876,7 +4420,7 @@
       </w:rPr>
     </w:lvl>
   </w:abstractNum>
-  <w:abstractNum w:abstractNumId="7" w15:restartNumberingAfterBreak="0">
+  <w:abstractNum w:abstractNumId="9" w15:restartNumberingAfterBreak="0">
     <w:nsid w:val="705079AC"/>
     <w:multiLevelType w:val="multilevel"/>
     <w:tmpl w:val="3E18868A"/>
@@ -4026,27 +4570,33 @@
     </w:lvl>
   </w:abstractNum>
   <w:num w:numId="1" w16cid:durableId="2025206295">
-    <w:abstractNumId w:val="4"/>
+    <w:abstractNumId w:val="5"/>
   </w:num>
   <w:num w:numId="2" w16cid:durableId="716320374">
     <w:abstractNumId w:val="2"/>
   </w:num>
   <w:num w:numId="3" w16cid:durableId="1548487193">
-    <w:abstractNumId w:val="6"/>
+    <w:abstractNumId w:val="8"/>
   </w:num>
   <w:num w:numId="4" w16cid:durableId="1779061983">
     <w:abstractNumId w:val="0"/>
   </w:num>
   <w:num w:numId="5" w16cid:durableId="792405904">
-    <w:abstractNumId w:val="5"/>
+    <w:abstractNumId w:val="6"/>
   </w:num>
   <w:num w:numId="6" w16cid:durableId="2091341408">
-    <w:abstractNumId w:val="7"/>
+    <w:abstractNumId w:val="9"/>
   </w:num>
   <w:num w:numId="7" w16cid:durableId="1649822445">
     <w:abstractNumId w:val="1"/>
   </w:num>
   <w:num w:numId="8" w16cid:durableId="791509743">
+    <w:abstractNumId w:val="4"/>
+  </w:num>
+  <w:num w:numId="9" w16cid:durableId="100802631">
+    <w:abstractNumId w:val="7"/>
+  </w:num>
+  <w:num w:numId="10" w16cid:durableId="1202672076">
     <w:abstractNumId w:val="3"/>
   </w:num>
 </w:numbering>
@@ -4656,7 +5206,6 @@
   <w:style w:type="character" w:default="1" w:styleId="a0">
     <w:name w:val="Default Paragraph Font"/>
     <w:uiPriority w:val="1"/>
-    <w:semiHidden/>
     <w:unhideWhenUsed/>
   </w:style>
   <w:style w:type="table" w:default="1" w:styleId="a1">
